--- a/documentation/PID/Oplevering/PIDV2.docx
+++ b/documentation/PID/Oplevering/PIDV2.docx
@@ -407,26 +407,26 @@
           </w:pPr>
           <w:r>
             <w:rPr>
-              <w:sz w:val="16"/>
-              <w:szCs w:val="16"/>
+              <w:sz w:val="14"/>
+              <w:szCs w:val="14"/>
             </w:rPr>
             <w:fldChar w:fldCharType="begin"/>
           </w:r>
           <w:r>
             <w:rPr>
-              <w:sz w:val="16"/>
-              <w:szCs w:val="16"/>
+              <w:sz w:val="14"/>
+              <w:szCs w:val="14"/>
             </w:rPr>
             <w:instrText xml:space="preserve"> TOC \o "1-3" \h \z \u </w:instrText>
           </w:r>
           <w:r>
             <w:rPr>
-              <w:sz w:val="16"/>
-              <w:szCs w:val="16"/>
+              <w:sz w:val="14"/>
+              <w:szCs w:val="14"/>
             </w:rPr>
             <w:fldChar w:fldCharType="separate"/>
           </w:r>
-          <w:hyperlink w:anchor="_Toc73008474" w:history="1">
+          <w:hyperlink w:anchor="_Toc73093164" w:history="1">
             <w:r>
               <w:rPr>
                 <w:rStyle w:val="Hyperlink"/>
@@ -461,7 +461,7 @@
                 <w:sz w:val="20"/>
                 <w:szCs w:val="20"/>
               </w:rPr>
-              <w:instrText xml:space="preserve"> PAGEREF _Toc73008474 \h </w:instrText>
+              <w:instrText xml:space="preserve"> PAGEREF _Toc73093164 \h </w:instrText>
             </w:r>
             <w:r>
               <w:rPr>
@@ -514,7 +514,7 @@
               <w:lang w:eastAsia="nl-NL"/>
             </w:rPr>
           </w:pPr>
-          <w:hyperlink w:anchor="_Toc73008475" w:history="1">
+          <w:hyperlink w:anchor="_Toc73093165" w:history="1">
             <w:r>
               <w:rPr>
                 <w:rStyle w:val="Hyperlink"/>
@@ -549,7 +549,7 @@
                 <w:sz w:val="20"/>
                 <w:szCs w:val="20"/>
               </w:rPr>
-              <w:instrText xml:space="preserve"> PAGEREF _Toc73008475 \h </w:instrText>
+              <w:instrText xml:space="preserve"> PAGEREF _Toc73093165 \h </w:instrText>
             </w:r>
             <w:r>
               <w:rPr>
@@ -602,7 +602,7 @@
               <w:lang w:eastAsia="nl-NL"/>
             </w:rPr>
           </w:pPr>
-          <w:hyperlink w:anchor="_Toc73008476" w:history="1">
+          <w:hyperlink w:anchor="_Toc73093166" w:history="1">
             <w:r>
               <w:rPr>
                 <w:rStyle w:val="Hyperlink"/>
@@ -637,7 +637,7 @@
                 <w:sz w:val="20"/>
                 <w:szCs w:val="20"/>
               </w:rPr>
-              <w:instrText xml:space="preserve"> PAGEREF _Toc73008476 \h </w:instrText>
+              <w:instrText xml:space="preserve"> PAGEREF _Toc73093166 \h </w:instrText>
             </w:r>
             <w:r>
               <w:rPr>
@@ -690,7 +690,7 @@
               <w:lang w:eastAsia="nl-NL"/>
             </w:rPr>
           </w:pPr>
-          <w:hyperlink w:anchor="_Toc73008477" w:history="1">
+          <w:hyperlink w:anchor="_Toc73093167" w:history="1">
             <w:r>
               <w:rPr>
                 <w:rStyle w:val="Hyperlink"/>
@@ -725,7 +725,7 @@
                 <w:sz w:val="20"/>
                 <w:szCs w:val="20"/>
               </w:rPr>
-              <w:instrText xml:space="preserve"> PAGEREF _Toc73008477 \h </w:instrText>
+              <w:instrText xml:space="preserve"> PAGEREF _Toc73093167 \h </w:instrText>
             </w:r>
             <w:r>
               <w:rPr>
@@ -778,7 +778,7 @@
               <w:lang w:eastAsia="nl-NL"/>
             </w:rPr>
           </w:pPr>
-          <w:hyperlink w:anchor="_Toc73008478" w:history="1">
+          <w:hyperlink w:anchor="_Toc73093168" w:history="1">
             <w:r>
               <w:rPr>
                 <w:rStyle w:val="Hyperlink"/>
@@ -813,7 +813,7 @@
                 <w:sz w:val="20"/>
                 <w:szCs w:val="20"/>
               </w:rPr>
-              <w:instrText xml:space="preserve"> PAGEREF _Toc73008478 \h </w:instrText>
+              <w:instrText xml:space="preserve"> PAGEREF _Toc73093168 \h </w:instrText>
             </w:r>
             <w:r>
               <w:rPr>
@@ -866,7 +866,7 @@
               <w:lang w:eastAsia="nl-NL"/>
             </w:rPr>
           </w:pPr>
-          <w:hyperlink w:anchor="_Toc73008479" w:history="1">
+          <w:hyperlink w:anchor="_Toc73093169" w:history="1">
             <w:r>
               <w:rPr>
                 <w:rStyle w:val="Hyperlink"/>
@@ -901,7 +901,7 @@
                 <w:sz w:val="20"/>
                 <w:szCs w:val="20"/>
               </w:rPr>
-              <w:instrText xml:space="preserve"> PAGEREF _Toc73008479 \h </w:instrText>
+              <w:instrText xml:space="preserve"> PAGEREF _Toc73093169 \h </w:instrText>
             </w:r>
             <w:r>
               <w:rPr>
@@ -954,7 +954,7 @@
               <w:lang w:eastAsia="nl-NL"/>
             </w:rPr>
           </w:pPr>
-          <w:hyperlink w:anchor="_Toc73008480" w:history="1">
+          <w:hyperlink w:anchor="_Toc73093170" w:history="1">
             <w:r>
               <w:rPr>
                 <w:rStyle w:val="Hyperlink"/>
@@ -989,7 +989,7 @@
                 <w:sz w:val="20"/>
                 <w:szCs w:val="20"/>
               </w:rPr>
-              <w:instrText xml:space="preserve"> PAGEREF _Toc73008480 \h </w:instrText>
+              <w:instrText xml:space="preserve"> PAGEREF _Toc73093170 \h </w:instrText>
             </w:r>
             <w:r>
               <w:rPr>
@@ -1042,7 +1042,7 @@
               <w:lang w:eastAsia="nl-NL"/>
             </w:rPr>
           </w:pPr>
-          <w:hyperlink w:anchor="_Toc73008481" w:history="1">
+          <w:hyperlink w:anchor="_Toc73093171" w:history="1">
             <w:r>
               <w:rPr>
                 <w:rStyle w:val="Hyperlink"/>
@@ -1077,7 +1077,7 @@
                 <w:sz w:val="20"/>
                 <w:szCs w:val="20"/>
               </w:rPr>
-              <w:instrText xml:space="preserve"> PAGEREF _Toc73008481 \h </w:instrText>
+              <w:instrText xml:space="preserve"> PAGEREF _Toc73093171 \h </w:instrText>
             </w:r>
             <w:r>
               <w:rPr>
@@ -1130,7 +1130,7 @@
               <w:lang w:eastAsia="nl-NL"/>
             </w:rPr>
           </w:pPr>
-          <w:hyperlink w:anchor="_Toc73008482" w:history="1">
+          <w:hyperlink w:anchor="_Toc73093172" w:history="1">
             <w:r>
               <w:rPr>
                 <w:rStyle w:val="Hyperlink"/>
@@ -1165,7 +1165,7 @@
                 <w:sz w:val="20"/>
                 <w:szCs w:val="20"/>
               </w:rPr>
-              <w:instrText xml:space="preserve"> PAGEREF _Toc73008482 \h </w:instrText>
+              <w:instrText xml:space="preserve"> PAGEREF _Toc73093172 \h </w:instrText>
             </w:r>
             <w:r>
               <w:rPr>
@@ -1218,7 +1218,7 @@
               <w:lang w:eastAsia="nl-NL"/>
             </w:rPr>
           </w:pPr>
-          <w:hyperlink w:anchor="_Toc73008483" w:history="1">
+          <w:hyperlink w:anchor="_Toc73093173" w:history="1">
             <w:r>
               <w:rPr>
                 <w:rStyle w:val="Hyperlink"/>
@@ -1253,7 +1253,7 @@
                 <w:sz w:val="20"/>
                 <w:szCs w:val="20"/>
               </w:rPr>
-              <w:instrText xml:space="preserve"> PAGEREF _Toc73008483 \h </w:instrText>
+              <w:instrText xml:space="preserve"> PAGEREF _Toc73093173 \h </w:instrText>
             </w:r>
             <w:r>
               <w:rPr>
@@ -1306,7 +1306,7 @@
               <w:lang w:eastAsia="nl-NL"/>
             </w:rPr>
           </w:pPr>
-          <w:hyperlink w:anchor="_Toc73008484" w:history="1">
+          <w:hyperlink w:anchor="_Toc73093174" w:history="1">
             <w:r>
               <w:rPr>
                 <w:rStyle w:val="Hyperlink"/>
@@ -1341,7 +1341,7 @@
                 <w:sz w:val="20"/>
                 <w:szCs w:val="20"/>
               </w:rPr>
-              <w:instrText xml:space="preserve"> PAGEREF _Toc73008484 \h </w:instrText>
+              <w:instrText xml:space="preserve"> PAGEREF _Toc73093174 \h </w:instrText>
             </w:r>
             <w:r>
               <w:rPr>
@@ -1394,7 +1394,7 @@
               <w:lang w:eastAsia="nl-NL"/>
             </w:rPr>
           </w:pPr>
-          <w:hyperlink w:anchor="_Toc73008485" w:history="1">
+          <w:hyperlink w:anchor="_Toc73093175" w:history="1">
             <w:r>
               <w:rPr>
                 <w:rStyle w:val="Hyperlink"/>
@@ -1429,7 +1429,7 @@
                 <w:sz w:val="20"/>
                 <w:szCs w:val="20"/>
               </w:rPr>
-              <w:instrText xml:space="preserve"> PAGEREF _Toc73008485 \h </w:instrText>
+              <w:instrText xml:space="preserve"> PAGEREF _Toc73093175 \h </w:instrText>
             </w:r>
             <w:r>
               <w:rPr>
@@ -1482,7 +1482,7 @@
               <w:lang w:eastAsia="nl-NL"/>
             </w:rPr>
           </w:pPr>
-          <w:hyperlink w:anchor="_Toc73008486" w:history="1">
+          <w:hyperlink w:anchor="_Toc73093176" w:history="1">
             <w:r>
               <w:rPr>
                 <w:rStyle w:val="Hyperlink"/>
@@ -1517,7 +1517,7 @@
                 <w:sz w:val="20"/>
                 <w:szCs w:val="20"/>
               </w:rPr>
-              <w:instrText xml:space="preserve"> PAGEREF _Toc73008486 \h </w:instrText>
+              <w:instrText xml:space="preserve"> PAGEREF _Toc73093176 \h </w:instrText>
             </w:r>
             <w:r>
               <w:rPr>
@@ -1570,7 +1570,7 @@
               <w:lang w:eastAsia="nl-NL"/>
             </w:rPr>
           </w:pPr>
-          <w:hyperlink w:anchor="_Toc73008487" w:history="1">
+          <w:hyperlink w:anchor="_Toc73093177" w:history="1">
             <w:r>
               <w:rPr>
                 <w:rStyle w:val="Hyperlink"/>
@@ -1605,7 +1605,7 @@
                 <w:sz w:val="20"/>
                 <w:szCs w:val="20"/>
               </w:rPr>
-              <w:instrText xml:space="preserve"> PAGEREF _Toc73008487 \h </w:instrText>
+              <w:instrText xml:space="preserve"> PAGEREF _Toc73093177 \h </w:instrText>
             </w:r>
             <w:r>
               <w:rPr>
@@ -1658,7 +1658,7 @@
               <w:lang w:eastAsia="nl-NL"/>
             </w:rPr>
           </w:pPr>
-          <w:hyperlink w:anchor="_Toc73008488" w:history="1">
+          <w:hyperlink w:anchor="_Toc73093178" w:history="1">
             <w:r>
               <w:rPr>
                 <w:rStyle w:val="Hyperlink"/>
@@ -1693,7 +1693,7 @@
                 <w:sz w:val="20"/>
                 <w:szCs w:val="20"/>
               </w:rPr>
-              <w:instrText xml:space="preserve"> PAGEREF _Toc73008488 \h </w:instrText>
+              <w:instrText xml:space="preserve"> PAGEREF _Toc73093178 \h </w:instrText>
             </w:r>
             <w:r>
               <w:rPr>
@@ -1746,7 +1746,7 @@
               <w:lang w:eastAsia="nl-NL"/>
             </w:rPr>
           </w:pPr>
-          <w:hyperlink w:anchor="_Toc73008489" w:history="1">
+          <w:hyperlink w:anchor="_Toc73093179" w:history="1">
             <w:r>
               <w:rPr>
                 <w:rStyle w:val="Hyperlink"/>
@@ -1781,7 +1781,7 @@
                 <w:sz w:val="20"/>
                 <w:szCs w:val="20"/>
               </w:rPr>
-              <w:instrText xml:space="preserve"> PAGEREF _Toc73008489 \h </w:instrText>
+              <w:instrText xml:space="preserve"> PAGEREF _Toc73093179 \h </w:instrText>
             </w:r>
             <w:r>
               <w:rPr>
@@ -1834,7 +1834,7 @@
               <w:lang w:eastAsia="nl-NL"/>
             </w:rPr>
           </w:pPr>
-          <w:hyperlink w:anchor="_Toc73008490" w:history="1">
+          <w:hyperlink w:anchor="_Toc73093180" w:history="1">
             <w:r>
               <w:rPr>
                 <w:rStyle w:val="Hyperlink"/>
@@ -1869,7 +1869,7 @@
                 <w:sz w:val="20"/>
                 <w:szCs w:val="20"/>
               </w:rPr>
-              <w:instrText xml:space="preserve"> PAGEREF _Toc73008490 \h </w:instrText>
+              <w:instrText xml:space="preserve"> PAGEREF _Toc73093180 \h </w:instrText>
             </w:r>
             <w:r>
               <w:rPr>
@@ -1922,7 +1922,7 @@
               <w:lang w:eastAsia="nl-NL"/>
             </w:rPr>
           </w:pPr>
-          <w:hyperlink w:anchor="_Toc73008491" w:history="1">
+          <w:hyperlink w:anchor="_Toc73093181" w:history="1">
             <w:r>
               <w:rPr>
                 <w:rStyle w:val="Hyperlink"/>
@@ -1957,7 +1957,7 @@
                 <w:sz w:val="20"/>
                 <w:szCs w:val="20"/>
               </w:rPr>
-              <w:instrText xml:space="preserve"> PAGEREF _Toc73008491 \h </w:instrText>
+              <w:instrText xml:space="preserve"> PAGEREF _Toc73093181 \h </w:instrText>
             </w:r>
             <w:r>
               <w:rPr>
@@ -2010,7 +2010,7 @@
               <w:lang w:eastAsia="nl-NL"/>
             </w:rPr>
           </w:pPr>
-          <w:hyperlink w:anchor="_Toc73008492" w:history="1">
+          <w:hyperlink w:anchor="_Toc73093182" w:history="1">
             <w:r>
               <w:rPr>
                 <w:rStyle w:val="Hyperlink"/>
@@ -2045,7 +2045,7 @@
                 <w:sz w:val="20"/>
                 <w:szCs w:val="20"/>
               </w:rPr>
-              <w:instrText xml:space="preserve"> PAGEREF _Toc73008492 \h </w:instrText>
+              <w:instrText xml:space="preserve"> PAGEREF _Toc73093182 \h </w:instrText>
             </w:r>
             <w:r>
               <w:rPr>
@@ -2098,7 +2098,7 @@
               <w:lang w:eastAsia="nl-NL"/>
             </w:rPr>
           </w:pPr>
-          <w:hyperlink w:anchor="_Toc73008493" w:history="1">
+          <w:hyperlink w:anchor="_Toc73093183" w:history="1">
             <w:r>
               <w:rPr>
                 <w:rStyle w:val="Hyperlink"/>
@@ -2133,7 +2133,7 @@
                 <w:sz w:val="20"/>
                 <w:szCs w:val="20"/>
               </w:rPr>
-              <w:instrText xml:space="preserve"> PAGEREF _Toc73008493 \h </w:instrText>
+              <w:instrText xml:space="preserve"> PAGEREF _Toc73093183 \h </w:instrText>
             </w:r>
             <w:r>
               <w:rPr>
@@ -2186,7 +2186,7 @@
               <w:lang w:eastAsia="nl-NL"/>
             </w:rPr>
           </w:pPr>
-          <w:hyperlink w:anchor="_Toc73008494" w:history="1">
+          <w:hyperlink w:anchor="_Toc73093184" w:history="1">
             <w:r>
               <w:rPr>
                 <w:rStyle w:val="Hyperlink"/>
@@ -2221,7 +2221,7 @@
                 <w:sz w:val="20"/>
                 <w:szCs w:val="20"/>
               </w:rPr>
-              <w:instrText xml:space="preserve"> PAGEREF _Toc73008494 \h </w:instrText>
+              <w:instrText xml:space="preserve"> PAGEREF _Toc73093184 \h </w:instrText>
             </w:r>
             <w:r>
               <w:rPr>
@@ -2274,7 +2274,7 @@
               <w:lang w:eastAsia="nl-NL"/>
             </w:rPr>
           </w:pPr>
-          <w:hyperlink w:anchor="_Toc73008495" w:history="1">
+          <w:hyperlink w:anchor="_Toc73093185" w:history="1">
             <w:r>
               <w:rPr>
                 <w:rStyle w:val="Hyperlink"/>
@@ -2309,7 +2309,7 @@
                 <w:sz w:val="20"/>
                 <w:szCs w:val="20"/>
               </w:rPr>
-              <w:instrText xml:space="preserve"> PAGEREF _Toc73008495 \h </w:instrText>
+              <w:instrText xml:space="preserve"> PAGEREF _Toc73093185 \h </w:instrText>
             </w:r>
             <w:r>
               <w:rPr>
@@ -2362,7 +2362,7 @@
               <w:lang w:eastAsia="nl-NL"/>
             </w:rPr>
           </w:pPr>
-          <w:hyperlink w:anchor="_Toc73008496" w:history="1">
+          <w:hyperlink w:anchor="_Toc73093186" w:history="1">
             <w:r>
               <w:rPr>
                 <w:rStyle w:val="Hyperlink"/>
@@ -2397,7 +2397,7 @@
                 <w:sz w:val="20"/>
                 <w:szCs w:val="20"/>
               </w:rPr>
-              <w:instrText xml:space="preserve"> PAGEREF _Toc73008496 \h </w:instrText>
+              <w:instrText xml:space="preserve"> PAGEREF _Toc73093186 \h </w:instrText>
             </w:r>
             <w:r>
               <w:rPr>
@@ -2450,7 +2450,7 @@
               <w:lang w:eastAsia="nl-NL"/>
             </w:rPr>
           </w:pPr>
-          <w:hyperlink w:anchor="_Toc73008497" w:history="1">
+          <w:hyperlink w:anchor="_Toc73093187" w:history="1">
             <w:r>
               <w:rPr>
                 <w:rStyle w:val="Hyperlink"/>
@@ -2485,7 +2485,7 @@
                 <w:sz w:val="20"/>
                 <w:szCs w:val="20"/>
               </w:rPr>
-              <w:instrText xml:space="preserve"> PAGEREF _Toc73008497 \h </w:instrText>
+              <w:instrText xml:space="preserve"> PAGEREF _Toc73093187 \h </w:instrText>
             </w:r>
             <w:r>
               <w:rPr>
@@ -2538,7 +2538,7 @@
               <w:lang w:eastAsia="nl-NL"/>
             </w:rPr>
           </w:pPr>
-          <w:hyperlink w:anchor="_Toc73008498" w:history="1">
+          <w:hyperlink w:anchor="_Toc73093188" w:history="1">
             <w:r>
               <w:rPr>
                 <w:rStyle w:val="Hyperlink"/>
@@ -2573,7 +2573,7 @@
                 <w:sz w:val="20"/>
                 <w:szCs w:val="20"/>
               </w:rPr>
-              <w:instrText xml:space="preserve"> PAGEREF _Toc73008498 \h </w:instrText>
+              <w:instrText xml:space="preserve"> PAGEREF _Toc73093188 \h </w:instrText>
             </w:r>
             <w:r>
               <w:rPr>
@@ -2626,7 +2626,7 @@
               <w:lang w:eastAsia="nl-NL"/>
             </w:rPr>
           </w:pPr>
-          <w:hyperlink w:anchor="_Toc73008499" w:history="1">
+          <w:hyperlink w:anchor="_Toc73093189" w:history="1">
             <w:r>
               <w:rPr>
                 <w:rStyle w:val="Hyperlink"/>
@@ -2661,7 +2661,7 @@
                 <w:sz w:val="20"/>
                 <w:szCs w:val="20"/>
               </w:rPr>
-              <w:instrText xml:space="preserve"> PAGEREF _Toc73008499 \h </w:instrText>
+              <w:instrText xml:space="preserve"> PAGEREF _Toc73093189 \h </w:instrText>
             </w:r>
             <w:r>
               <w:rPr>
@@ -2714,7 +2714,7 @@
               <w:lang w:eastAsia="nl-NL"/>
             </w:rPr>
           </w:pPr>
-          <w:hyperlink w:anchor="_Toc73008500" w:history="1">
+          <w:hyperlink w:anchor="_Toc73093190" w:history="1">
             <w:r>
               <w:rPr>
                 <w:rStyle w:val="Hyperlink"/>
@@ -2749,7 +2749,7 @@
                 <w:sz w:val="20"/>
                 <w:szCs w:val="20"/>
               </w:rPr>
-              <w:instrText xml:space="preserve"> PAGEREF _Toc73008500 \h </w:instrText>
+              <w:instrText xml:space="preserve"> PAGEREF _Toc73093190 \h </w:instrText>
             </w:r>
             <w:r>
               <w:rPr>
@@ -2802,7 +2802,7 @@
               <w:lang w:eastAsia="nl-NL"/>
             </w:rPr>
           </w:pPr>
-          <w:hyperlink w:anchor="_Toc73008501" w:history="1">
+          <w:hyperlink w:anchor="_Toc73093191" w:history="1">
             <w:r>
               <w:rPr>
                 <w:rStyle w:val="Hyperlink"/>
@@ -2837,7 +2837,7 @@
                 <w:sz w:val="20"/>
                 <w:szCs w:val="20"/>
               </w:rPr>
-              <w:instrText xml:space="preserve"> PAGEREF _Toc73008501 \h </w:instrText>
+              <w:instrText xml:space="preserve"> PAGEREF _Toc73093191 \h </w:instrText>
             </w:r>
             <w:r>
               <w:rPr>
@@ -2890,7 +2890,7 @@
               <w:lang w:eastAsia="nl-NL"/>
             </w:rPr>
           </w:pPr>
-          <w:hyperlink w:anchor="_Toc73008502" w:history="1">
+          <w:hyperlink w:anchor="_Toc73093192" w:history="1">
             <w:r>
               <w:rPr>
                 <w:rStyle w:val="Hyperlink"/>
@@ -2925,7 +2925,7 @@
                 <w:sz w:val="20"/>
                 <w:szCs w:val="20"/>
               </w:rPr>
-              <w:instrText xml:space="preserve"> PAGEREF _Toc73008502 \h </w:instrText>
+              <w:instrText xml:space="preserve"> PAGEREF _Toc73093192 \h </w:instrText>
             </w:r>
             <w:r>
               <w:rPr>
@@ -2978,7 +2978,7 @@
               <w:lang w:eastAsia="nl-NL"/>
             </w:rPr>
           </w:pPr>
-          <w:hyperlink w:anchor="_Toc73008503" w:history="1">
+          <w:hyperlink w:anchor="_Toc73093193" w:history="1">
             <w:r>
               <w:rPr>
                 <w:rStyle w:val="Hyperlink"/>
@@ -3013,7 +3013,7 @@
                 <w:sz w:val="20"/>
                 <w:szCs w:val="20"/>
               </w:rPr>
-              <w:instrText xml:space="preserve"> PAGEREF _Toc73008503 \h </w:instrText>
+              <w:instrText xml:space="preserve"> PAGEREF _Toc73093193 \h </w:instrText>
             </w:r>
             <w:r>
               <w:rPr>
@@ -3066,7 +3066,7 @@
               <w:lang w:eastAsia="nl-NL"/>
             </w:rPr>
           </w:pPr>
-          <w:hyperlink w:anchor="_Toc73008504" w:history="1">
+          <w:hyperlink w:anchor="_Toc73093194" w:history="1">
             <w:r>
               <w:rPr>
                 <w:rStyle w:val="Hyperlink"/>
@@ -3101,7 +3101,7 @@
                 <w:sz w:val="20"/>
                 <w:szCs w:val="20"/>
               </w:rPr>
-              <w:instrText xml:space="preserve"> PAGEREF _Toc73008504 \h </w:instrText>
+              <w:instrText xml:space="preserve"> PAGEREF _Toc73093194 \h </w:instrText>
             </w:r>
             <w:r>
               <w:rPr>
@@ -3154,7 +3154,7 @@
               <w:lang w:eastAsia="nl-NL"/>
             </w:rPr>
           </w:pPr>
-          <w:hyperlink w:anchor="_Toc73008505" w:history="1">
+          <w:hyperlink w:anchor="_Toc73093195" w:history="1">
             <w:r>
               <w:rPr>
                 <w:rStyle w:val="Hyperlink"/>
@@ -3189,7 +3189,7 @@
                 <w:sz w:val="20"/>
                 <w:szCs w:val="20"/>
               </w:rPr>
-              <w:instrText xml:space="preserve"> PAGEREF _Toc73008505 \h </w:instrText>
+              <w:instrText xml:space="preserve"> PAGEREF _Toc73093195 \h </w:instrText>
             </w:r>
             <w:r>
               <w:rPr>
@@ -3242,7 +3242,7 @@
               <w:lang w:eastAsia="nl-NL"/>
             </w:rPr>
           </w:pPr>
-          <w:hyperlink w:anchor="_Toc73008506" w:history="1">
+          <w:hyperlink w:anchor="_Toc73093196" w:history="1">
             <w:r>
               <w:rPr>
                 <w:rStyle w:val="Hyperlink"/>
@@ -3277,7 +3277,7 @@
                 <w:sz w:val="20"/>
                 <w:szCs w:val="20"/>
               </w:rPr>
-              <w:instrText xml:space="preserve"> PAGEREF _Toc73008506 \h </w:instrText>
+              <w:instrText xml:space="preserve"> PAGEREF _Toc73093196 \h </w:instrText>
             </w:r>
             <w:r>
               <w:rPr>
@@ -3330,7 +3330,7 @@
               <w:lang w:eastAsia="nl-NL"/>
             </w:rPr>
           </w:pPr>
-          <w:hyperlink w:anchor="_Toc73008507" w:history="1">
+          <w:hyperlink w:anchor="_Toc73093197" w:history="1">
             <w:r>
               <w:rPr>
                 <w:rStyle w:val="Hyperlink"/>
@@ -3365,7 +3365,7 @@
                 <w:sz w:val="20"/>
                 <w:szCs w:val="20"/>
               </w:rPr>
-              <w:instrText xml:space="preserve"> PAGEREF _Toc73008507 \h </w:instrText>
+              <w:instrText xml:space="preserve"> PAGEREF _Toc73093197 \h </w:instrText>
             </w:r>
             <w:r>
               <w:rPr>
@@ -3418,7 +3418,7 @@
               <w:lang w:eastAsia="nl-NL"/>
             </w:rPr>
           </w:pPr>
-          <w:hyperlink w:anchor="_Toc73008508" w:history="1">
+          <w:hyperlink w:anchor="_Toc73093198" w:history="1">
             <w:r>
               <w:rPr>
                 <w:rStyle w:val="Hyperlink"/>
@@ -3453,7 +3453,7 @@
                 <w:sz w:val="20"/>
                 <w:szCs w:val="20"/>
               </w:rPr>
-              <w:instrText xml:space="preserve"> PAGEREF _Toc73008508 \h </w:instrText>
+              <w:instrText xml:space="preserve"> PAGEREF _Toc73093198 \h </w:instrText>
             </w:r>
             <w:r>
               <w:rPr>
@@ -3506,7 +3506,7 @@
               <w:lang w:eastAsia="nl-NL"/>
             </w:rPr>
           </w:pPr>
-          <w:hyperlink w:anchor="_Toc73008509" w:history="1">
+          <w:hyperlink w:anchor="_Toc73093199" w:history="1">
             <w:r>
               <w:rPr>
                 <w:rStyle w:val="Hyperlink"/>
@@ -3541,7 +3541,7 @@
                 <w:sz w:val="20"/>
                 <w:szCs w:val="20"/>
               </w:rPr>
-              <w:instrText xml:space="preserve"> PAGEREF _Toc73008509 \h </w:instrText>
+              <w:instrText xml:space="preserve"> PAGEREF _Toc73093199 \h </w:instrText>
             </w:r>
             <w:r>
               <w:rPr>
@@ -3585,8 +3585,8 @@
             <w:rPr>
               <w:b/>
               <w:bCs/>
-              <w:sz w:val="16"/>
-              <w:szCs w:val="16"/>
+              <w:sz w:val="14"/>
+              <w:szCs w:val="14"/>
             </w:rPr>
             <w:fldChar w:fldCharType="end"/>
           </w:r>
@@ -3597,7 +3597,7 @@
       <w:pPr>
         <w:pStyle w:val="Kop1"/>
       </w:pPr>
-      <w:bookmarkStart w:id="0" w:name="_Toc73008474"/>
+      <w:bookmarkStart w:id="0" w:name="_Toc73093164"/>
       <w:r>
         <w:lastRenderedPageBreak/>
         <w:t xml:space="preserve">1 </w:t>
@@ -3693,7 +3693,7 @@
       <w:pPr>
         <w:pStyle w:val="Kop1"/>
       </w:pPr>
-      <w:bookmarkStart w:id="1" w:name="_Toc73008475"/>
+      <w:bookmarkStart w:id="1" w:name="_Toc73093165"/>
       <w:r>
         <w:lastRenderedPageBreak/>
         <w:t>2 Documentgegevens</w:t>
@@ -3709,7 +3709,7 @@
       <w:pPr>
         <w:pStyle w:val="Kop1"/>
       </w:pPr>
-      <w:bookmarkStart w:id="2" w:name="_Toc73008476"/>
+      <w:bookmarkStart w:id="2" w:name="_Toc73093166"/>
       <w:r>
         <w:t xml:space="preserve">2.1 </w:t>
       </w:r>
@@ -3955,7 +3955,7 @@
       <w:pPr>
         <w:pStyle w:val="Kop1"/>
       </w:pPr>
-      <w:bookmarkStart w:id="3" w:name="_Toc73008477"/>
+      <w:bookmarkStart w:id="3" w:name="_Toc73093167"/>
       <w:r>
         <w:t>2.2 Distributie</w:t>
       </w:r>
@@ -4132,7 +4132,11 @@
     </w:tbl>
     <w:p/>
     <w:p/>
-    <w:p/>
+    <w:p>
+      <w:r>
+        <w:t>Bij updates aan dit document zullen bovenstaande een geüpdatet versie van dit document ontvangen.</w:t>
+      </w:r>
+    </w:p>
     <w:p/>
     <w:p/>
     <w:p/>
@@ -4143,7 +4147,7 @@
       <w:pPr>
         <w:pStyle w:val="Kop1"/>
       </w:pPr>
-      <w:bookmarkStart w:id="4" w:name="_Toc73008478"/>
+      <w:bookmarkStart w:id="4" w:name="_Toc73093168"/>
       <w:r>
         <w:lastRenderedPageBreak/>
         <w:t>3</w:t>
@@ -4157,7 +4161,7 @@
       <w:pPr>
         <w:pStyle w:val="Kop1"/>
       </w:pPr>
-      <w:bookmarkStart w:id="5" w:name="_Toc73008479"/>
+      <w:bookmarkStart w:id="5" w:name="_Toc73093169"/>
       <w:r>
         <w:t>3</w:t>
       </w:r>
@@ -4188,7 +4192,7 @@
       <w:pPr>
         <w:pStyle w:val="Kop1"/>
       </w:pPr>
-      <w:bookmarkStart w:id="6" w:name="_Toc73008480"/>
+      <w:bookmarkStart w:id="6" w:name="_Toc73093170"/>
       <w:r>
         <w:t>3.</w:t>
       </w:r>
@@ -4480,7 +4484,7 @@
       <w:pPr>
         <w:pStyle w:val="Kop1"/>
       </w:pPr>
-      <w:bookmarkStart w:id="7" w:name="_Toc73008481"/>
+      <w:bookmarkStart w:id="7" w:name="_Toc73093171"/>
       <w:r>
         <w:t>3.</w:t>
       </w:r>
@@ -4527,7 +4531,7 @@
       <w:pPr>
         <w:pStyle w:val="Kop1"/>
       </w:pPr>
-      <w:bookmarkStart w:id="8" w:name="_Toc73008482"/>
+      <w:bookmarkStart w:id="8" w:name="_Toc73093172"/>
       <w:r>
         <w:t>3.</w:t>
       </w:r>
@@ -4579,7 +4583,7 @@
       <w:pPr>
         <w:pStyle w:val="Kop1"/>
       </w:pPr>
-      <w:bookmarkStart w:id="9" w:name="_Toc73008483"/>
+      <w:bookmarkStart w:id="9" w:name="_Toc73093173"/>
       <w:r>
         <w:lastRenderedPageBreak/>
         <w:t>3.</w:t>
@@ -4781,7 +4785,7 @@
       <w:pPr>
         <w:pStyle w:val="Kop1"/>
       </w:pPr>
-      <w:bookmarkStart w:id="10" w:name="_Toc73008484"/>
+      <w:bookmarkStart w:id="10" w:name="_Toc73093174"/>
       <w:r>
         <w:lastRenderedPageBreak/>
         <w:t xml:space="preserve">4 </w:t>
@@ -4795,7 +4799,7 @@
       <w:pPr>
         <w:pStyle w:val="Kop1"/>
       </w:pPr>
-      <w:bookmarkStart w:id="11" w:name="_Toc73008485"/>
+      <w:bookmarkStart w:id="11" w:name="_Toc73093175"/>
       <w:r>
         <w:t>4</w:t>
       </w:r>
@@ -4890,7 +4894,7 @@
       <w:pPr>
         <w:pStyle w:val="Kop1"/>
       </w:pPr>
-      <w:bookmarkStart w:id="12" w:name="_Toc73008486"/>
+      <w:bookmarkStart w:id="12" w:name="_Toc73093176"/>
       <w:r>
         <w:lastRenderedPageBreak/>
         <w:t>4.</w:t>
@@ -5557,7 +5561,7 @@
       <w:pPr>
         <w:pStyle w:val="Kop1"/>
       </w:pPr>
-      <w:bookmarkStart w:id="13" w:name="_Toc73008487"/>
+      <w:bookmarkStart w:id="13" w:name="_Toc73093177"/>
       <w:r>
         <w:lastRenderedPageBreak/>
         <w:t>4.2</w:t>
@@ -5571,7 +5575,7 @@
       <w:pPr>
         <w:pStyle w:val="Kop1"/>
       </w:pPr>
-      <w:bookmarkStart w:id="14" w:name="_Toc73008488"/>
+      <w:bookmarkStart w:id="14" w:name="_Toc73093178"/>
       <w:r>
         <w:rPr>
           <w:noProof/>
@@ -7396,7 +7400,7 @@
       <w:pPr>
         <w:pStyle w:val="Kop1"/>
       </w:pPr>
-      <w:bookmarkStart w:id="15" w:name="_Toc73008489"/>
+      <w:bookmarkStart w:id="15" w:name="_Toc73093179"/>
       <w:r>
         <w:lastRenderedPageBreak/>
         <w:t>4.2.2</w:t>
@@ -7525,7 +7529,7 @@
       <w:pPr>
         <w:pStyle w:val="Kop1"/>
       </w:pPr>
-      <w:bookmarkStart w:id="16" w:name="_Toc73008490"/>
+      <w:bookmarkStart w:id="16" w:name="_Toc73093180"/>
       <w:r>
         <w:lastRenderedPageBreak/>
         <w:t>4.2.3</w:t>
@@ -7657,7 +7661,7 @@
       <w:pPr>
         <w:pStyle w:val="Kop1"/>
       </w:pPr>
-      <w:bookmarkStart w:id="17" w:name="_Toc73008491"/>
+      <w:bookmarkStart w:id="17" w:name="_Toc73093181"/>
       <w:r>
         <w:rPr>
           <w:noProof/>
@@ -8121,7 +8125,7 @@
         <w:lastRenderedPageBreak/>
         <w:br/>
       </w:r>
-      <w:bookmarkStart w:id="18" w:name="_Toc73008492"/>
+      <w:bookmarkStart w:id="18" w:name="_Toc73093182"/>
       <w:r>
         <w:t>4.2.5</w:t>
       </w:r>
@@ -8311,7 +8315,7 @@
       <w:pPr>
         <w:pStyle w:val="Kop1"/>
       </w:pPr>
-      <w:bookmarkStart w:id="19" w:name="_Toc73008493"/>
+      <w:bookmarkStart w:id="19" w:name="_Toc73093183"/>
       <w:r>
         <w:lastRenderedPageBreak/>
         <w:t>4.2.6</w:t>
@@ -8527,7 +8531,7 @@
       <w:pPr>
         <w:pStyle w:val="Kop1"/>
       </w:pPr>
-      <w:bookmarkStart w:id="20" w:name="_Toc73008494"/>
+      <w:bookmarkStart w:id="20" w:name="_Toc73093184"/>
       <w:r>
         <w:lastRenderedPageBreak/>
         <w:t>4.2.7</w:t>
@@ -8809,7 +8813,7 @@
       <w:pPr>
         <w:pStyle w:val="Kop1"/>
       </w:pPr>
-      <w:bookmarkStart w:id="21" w:name="_Toc73008495"/>
+      <w:bookmarkStart w:id="21" w:name="_Toc73093185"/>
       <w:r>
         <w:lastRenderedPageBreak/>
         <w:t>4.2.8</w:t>
@@ -8955,7 +8959,7 @@
       <w:pPr>
         <w:pStyle w:val="Kop1"/>
       </w:pPr>
-      <w:bookmarkStart w:id="22" w:name="_Toc73008496"/>
+      <w:bookmarkStart w:id="22" w:name="_Toc73093186"/>
       <w:r>
         <w:lastRenderedPageBreak/>
         <w:t>5 ER Diagram</w:t>
@@ -8968,10 +8972,10 @@
           <w:noProof/>
         </w:rPr>
         <w:drawing>
-          <wp:inline distT="0" distB="0" distL="0" distR="0" wp14:anchorId="4B49F673" wp14:editId="46E64995">
-            <wp:extent cx="5524500" cy="4962525"/>
-            <wp:effectExtent l="0" t="0" r="0" b="9525"/>
-            <wp:docPr id="10" name="Afbeelding 10"/>
+          <wp:inline distT="0" distB="0" distL="0" distR="0" wp14:anchorId="23E042CC" wp14:editId="7A33D44E">
+            <wp:extent cx="5528945" cy="4965700"/>
+            <wp:effectExtent l="0" t="0" r="0" b="6350"/>
+            <wp:docPr id="22" name="Afbeelding 22"/>
             <wp:cNvGraphicFramePr>
               <a:graphicFrameLocks xmlns:a="http://schemas.openxmlformats.org/drawingml/2006/main" noChangeAspect="1"/>
             </wp:cNvGraphicFramePr>
@@ -9000,7 +9004,7 @@
                   <pic:spPr bwMode="auto">
                     <a:xfrm>
                       <a:off x="0" y="0"/>
-                      <a:ext cx="5524500" cy="4962525"/>
+                      <a:ext cx="5528945" cy="4965700"/>
                     </a:xfrm>
                     <a:prstGeom prst="rect">
                       <a:avLst/>
@@ -9032,7 +9036,7 @@
       <w:pPr>
         <w:pStyle w:val="Kop1"/>
       </w:pPr>
-      <w:bookmarkStart w:id="23" w:name="_Toc73008497"/>
+      <w:bookmarkStart w:id="23" w:name="_Toc73093187"/>
       <w:r>
         <w:lastRenderedPageBreak/>
         <w:t>5.1 Beschrijving ERD</w:t>
@@ -9437,7 +9441,7 @@
       <w:pPr>
         <w:pStyle w:val="Kop1"/>
       </w:pPr>
-      <w:bookmarkStart w:id="24" w:name="_Toc73008498"/>
+      <w:bookmarkStart w:id="24" w:name="_Toc73093188"/>
       <w:r>
         <w:lastRenderedPageBreak/>
         <w:t>6</w:t>
@@ -9684,7 +9688,35 @@
           <w:rFonts w:eastAsia="Times New Roman" w:cstheme="minorHAnsi"/>
           <w:lang w:eastAsia="nl-NL"/>
         </w:rPr>
-        <w:t>Verder zijn er nog meer verandering, de content van de public folder staat nu in de root, hieraan zijn verder geen andere verandering aan gemaakt, de app werkt en indeling ervan staan precies nog hoe ze eerder stonden.</w:t>
+        <w:t>Verder zijn er nog meer verandering, de content van de public folder staat nu in de root</w:t>
+      </w:r>
+      <w:r>
+        <w:rPr>
+          <w:rFonts w:eastAsia="Times New Roman" w:cstheme="minorHAnsi"/>
+          <w:lang w:eastAsia="nl-NL"/>
+        </w:rPr>
+        <w:t>.</w:t>
+      </w:r>
+      <w:r>
+        <w:rPr>
+          <w:rFonts w:eastAsia="Times New Roman" w:cstheme="minorHAnsi"/>
+          <w:lang w:eastAsia="nl-NL"/>
+        </w:rPr>
+        <w:t xml:space="preserve"> </w:t>
+      </w:r>
+      <w:r>
+        <w:rPr>
+          <w:rFonts w:eastAsia="Times New Roman" w:cstheme="minorHAnsi"/>
+          <w:lang w:eastAsia="nl-NL"/>
+        </w:rPr>
+        <w:t>H</w:t>
+      </w:r>
+      <w:r>
+        <w:rPr>
+          <w:rFonts w:eastAsia="Times New Roman" w:cstheme="minorHAnsi"/>
+          <w:lang w:eastAsia="nl-NL"/>
+        </w:rPr>
+        <w:t>ieraan zijn verder geen andere verandering aan gemaakt, de app werkt en indeling ervan staan precies nog hoe ze eerder stonden.</w:t>
       </w:r>
     </w:p>
     <w:p>
@@ -9764,7 +9796,7 @@
       <w:pPr>
         <w:pStyle w:val="Kop1"/>
       </w:pPr>
-      <w:bookmarkStart w:id="25" w:name="_Toc73008499"/>
+      <w:bookmarkStart w:id="25" w:name="_Toc73093189"/>
       <w:r>
         <w:lastRenderedPageBreak/>
         <w:t>7</w:t>
@@ -9794,7 +9826,7 @@
       <w:pPr>
         <w:pStyle w:val="Kop1"/>
       </w:pPr>
-      <w:bookmarkStart w:id="26" w:name="_Toc73008500"/>
+      <w:bookmarkStart w:id="26" w:name="_Toc73093190"/>
       <w:r>
         <w:t>7</w:t>
       </w:r>
@@ -9814,7 +9846,7 @@
       <w:pPr>
         <w:pStyle w:val="Kop1"/>
       </w:pPr>
-      <w:bookmarkStart w:id="27" w:name="_Toc73008501"/>
+      <w:bookmarkStart w:id="27" w:name="_Toc73093191"/>
       <w:r>
         <w:t>7</w:t>
       </w:r>
@@ -9852,7 +9884,7 @@
       <w:pPr>
         <w:pStyle w:val="Kop1"/>
       </w:pPr>
-      <w:bookmarkStart w:id="28" w:name="_Toc73008502"/>
+      <w:bookmarkStart w:id="28" w:name="_Toc73093192"/>
       <w:r>
         <w:t>7</w:t>
       </w:r>
@@ -9884,7 +9916,7 @@
       <w:pPr>
         <w:pStyle w:val="Kop1"/>
       </w:pPr>
-      <w:bookmarkStart w:id="29" w:name="_Toc73008503"/>
+      <w:bookmarkStart w:id="29" w:name="_Toc73093193"/>
       <w:r>
         <w:lastRenderedPageBreak/>
         <w:t>8 Testresultaten</w:t>
@@ -9896,7 +9928,7 @@
       <w:pPr>
         <w:pStyle w:val="Kop1"/>
       </w:pPr>
-      <w:bookmarkStart w:id="30" w:name="_Toc73008504"/>
+      <w:bookmarkStart w:id="30" w:name="_Toc73093194"/>
       <w:r>
         <w:t>8.1 Unit test</w:t>
       </w:r>
@@ -10262,7 +10294,7 @@
       <w:pPr>
         <w:pStyle w:val="Kop1"/>
       </w:pPr>
-      <w:bookmarkStart w:id="31" w:name="_Toc73008505"/>
+      <w:bookmarkStart w:id="31" w:name="_Toc73093195"/>
       <w:r>
         <w:t xml:space="preserve">8.2 Gebruiker </w:t>
       </w:r>
@@ -10396,7 +10428,7 @@
       <w:pPr>
         <w:pStyle w:val="Kop1"/>
       </w:pPr>
-      <w:bookmarkStart w:id="32" w:name="_Toc73008506"/>
+      <w:bookmarkStart w:id="32" w:name="_Toc73093196"/>
       <w:r>
         <w:lastRenderedPageBreak/>
         <w:t xml:space="preserve">8.2.1 </w:t>
@@ -10629,7 +10661,7 @@
       <w:pPr>
         <w:pStyle w:val="Kop1"/>
       </w:pPr>
-      <w:bookmarkStart w:id="33" w:name="_Toc73008507"/>
+      <w:bookmarkStart w:id="33" w:name="_Toc73093197"/>
       <w:r>
         <w:t xml:space="preserve">8.2.2 </w:t>
       </w:r>
@@ -10697,7 +10729,7 @@
       <w:pPr>
         <w:pStyle w:val="Kop1"/>
       </w:pPr>
-      <w:bookmarkStart w:id="34" w:name="_Toc73008508"/>
+      <w:bookmarkStart w:id="34" w:name="_Toc73093198"/>
       <w:r>
         <w:lastRenderedPageBreak/>
         <w:t>8.3 Acceptatietest</w:t>
@@ -11184,7 +11216,7 @@
       <w:pPr>
         <w:pStyle w:val="Kop1"/>
       </w:pPr>
-      <w:bookmarkStart w:id="35" w:name="_Toc73008509"/>
+      <w:bookmarkStart w:id="35" w:name="_Toc73093199"/>
       <w:r>
         <w:lastRenderedPageBreak/>
         <w:t>9 Evaluatie</w:t>
